--- a/Kaloom-Create-vFabric-example.doc.docx
+++ b/Kaloom-Create-vFabric-example.doc.docx
@@ -16,6 +16,68 @@
       <w:r>
         <w:rPr>
           <w:rFonts w:ascii="Courier New" w:hAnsi="Courier New" w:cs="Courier New"/>
+          <w:b/>
+          <w:bCs/>
+          <w:lang w:val="en-US"/>
+        </w:rPr>
+        <w:t>Link to access the main document:</w:t>
+      </w:r>
+      <w:r>
+        <w:rPr>
+          <w:rFonts w:ascii="Courier New" w:hAnsi="Courier New" w:cs="Courier New"/>
+          <w:lang w:val="en-US"/>
+        </w:rPr>
+        <w:t xml:space="preserve"> </w:t>
+      </w:r>
+      <w:hyperlink r:id="rId4" w:history="1">
+        <w:r>
+          <w:rPr>
+            <w:rStyle w:val="Hyperlink"/>
+            <w:rFonts w:ascii="Courier New" w:hAnsi="Courier New" w:cs="Courier New"/>
+            <w:lang w:val="en-US"/>
+          </w:rPr>
+          <w:t>5G Super Blueprint One Summit Demo 2022_Final_New</w:t>
+        </w:r>
+      </w:hyperlink>
+    </w:p>
+    <w:p>
+      <w:pPr>
+        <w:autoSpaceDE w:val="0"/>
+        <w:autoSpaceDN w:val="0"/>
+        <w:adjustRightInd w:val="0"/>
+        <w:spacing w:after="0" w:line="240" w:lineRule="auto"/>
+        <w:rPr>
+          <w:rFonts w:ascii="Courier New" w:hAnsi="Courier New" w:cs="Courier New"/>
+          <w:lang w:val="en-US"/>
+        </w:rPr>
+      </w:pPr>
+    </w:p>
+    <w:p>
+      <w:pPr>
+        <w:autoSpaceDE w:val="0"/>
+        <w:autoSpaceDN w:val="0"/>
+        <w:adjustRightInd w:val="0"/>
+        <w:spacing w:after="0" w:line="240" w:lineRule="auto"/>
+        <w:rPr>
+          <w:rFonts w:ascii="Courier New" w:hAnsi="Courier New" w:cs="Courier New"/>
+          <w:lang w:val="en-US"/>
+        </w:rPr>
+      </w:pPr>
+    </w:p>
+    <w:p>
+      <w:pPr>
+        <w:autoSpaceDE w:val="0"/>
+        <w:autoSpaceDN w:val="0"/>
+        <w:adjustRightInd w:val="0"/>
+        <w:spacing w:after="0" w:line="240" w:lineRule="auto"/>
+        <w:rPr>
+          <w:rFonts w:ascii="Courier New" w:hAnsi="Courier New" w:cs="Courier New"/>
+          <w:lang w:val="en-US"/>
+        </w:rPr>
+      </w:pPr>
+      <w:r>
+        <w:rPr>
+          <w:rFonts w:ascii="Courier New" w:hAnsi="Courier New" w:cs="Courier New"/>
           <w:lang w:val="en-US"/>
         </w:rPr>
         <w:t>------ Create vFabric (DCIP)</w:t>
@@ -1267,6 +1329,7 @@
           <w:rFonts w:ascii="Courier New" w:hAnsi="Courier New" w:cs="Courier New"/>
           <w:lang w:val="en-US"/>
         </w:rPr>
+        <w:lastRenderedPageBreak/>
         <w:t>&lt;?xml version="1.0" encoding="UTF-8"?&gt;&lt;nc:rpc xmlns:nc="urn:ietf:params:xml:ns:netconf:base:1.0" message-id="urn:uuid:8a6017ed-c8a2-4d88-b382-0ae54e6b8cff"&gt;&lt;edit-config&gt;&lt;edit-config&gt;</w:t>
       </w:r>
     </w:p>
@@ -2082,6 +2145,7 @@
           <w:rFonts w:ascii="Courier New" w:hAnsi="Courier New" w:cs="Courier New"/>
           <w:lang w:val="en-US"/>
         </w:rPr>
+        <w:lastRenderedPageBreak/>
         <w:t xml:space="preserve">    &lt;/Fabric&gt;</w:t>
       </w:r>
     </w:p>
@@ -2755,6 +2819,7 @@
           <w:rFonts w:ascii="Courier New" w:hAnsi="Courier New" w:cs="Courier New"/>
           <w:lang w:val="en-US"/>
         </w:rPr>
+        <w:lastRenderedPageBreak/>
         <w:t>&lt;?xml version="1.0" encoding="UTF-8"?&gt;&lt;nc:rpc xmlns:nc="urn:ietf:params:xml:ns:netconf:base:1.0" message-id="urn:uuid:fba2058a-0081-48de-af77-76011265cde1"&gt;&lt;get&gt;&lt;filter type="subtree"&gt;</w:t>
       </w:r>
     </w:p>
@@ -4665,6 +4730,17 @@
     <w:semiHidden/>
     <w:unhideWhenUsed/>
   </w:style>
+  <w:style w:type="character" w:styleId="Hyperlink">
+    <w:name w:val="Hyperlink"/>
+    <w:basedOn w:val="DefaultParagraphFont"/>
+    <w:uiPriority w:val="99"/>
+    <w:unhideWhenUsed/>
+    <w:rsid w:val="00D71DF9"/>
+    <w:rPr>
+      <w:color w:val="0563C1" w:themeColor="hyperlink"/>
+      <w:u w:val="single"/>
+    </w:rPr>
+  </w:style>
 </w:styles>
 </file>
 
